--- a/gr5a/Dmitriy_Belitskiy/лабы з ардуіно/holl sensor/Датчик хола.docx
+++ b/gr5a/Dmitriy_Belitskiy/лабы з ардуіно/holl sensor/Датчик хола.docx
@@ -77,14 +77,17 @@
         <w:rPr>
           <w:lang w:val="uk-UA"/>
         </w:rPr>
-        <w:t xml:space="preserve"> має три виводи, один </w:t>
+        <w:t xml:space="preserve"> має три виводи, один під</w:t>
+      </w:r>
+      <w:r>
+        <w:t>’</w:t>
       </w:r>
       <w:proofErr w:type="spellStart"/>
       <w:r>
         <w:rPr>
           <w:lang w:val="uk-UA"/>
         </w:rPr>
-        <w:t>підєднуємо</w:t>
+        <w:t>єднуємо</w:t>
       </w:r>
       <w:proofErr w:type="spellEnd"/>
       <w:r>
@@ -231,19 +234,17 @@
         </w:rPr>
         <w:t xml:space="preserve"> магнітне поле землі, але експериментально мною було </w:t>
       </w:r>
-      <w:proofErr w:type="spellStart"/>
-      <w:r>
-        <w:rPr>
-          <w:lang w:val="uk-UA"/>
-        </w:rPr>
-        <w:t>становлено</w:t>
-      </w:r>
-      <w:proofErr w:type="spellEnd"/>
-      <w:r>
-        <w:rPr>
-          <w:lang w:val="uk-UA"/>
-        </w:rPr>
-        <w:t>, що він може помітити потужний неодимовий магніт на відстані близько 30 см.</w:t>
+      <w:r>
+        <w:rPr>
+          <w:lang w:val="uk-UA"/>
+        </w:rPr>
+        <w:t>в</w:t>
+      </w:r>
+      <w:r>
+        <w:rPr>
+          <w:lang w:val="uk-UA"/>
+        </w:rPr>
+        <w:t>становлено, що він може помітити потужний неодимовий магніт на відстані близько 30 см.</w:t>
       </w:r>
     </w:p>
     <w:p>
@@ -422,6 +423,7 @@
   <w:style w:type="paragraph" w:default="1" w:styleId="a">
     <w:name w:val="Normal"/>
     <w:qFormat/>
+    <w:rsid w:val="0094516A"/>
   </w:style>
   <w:style w:type="character" w:default="1" w:styleId="a0">
     <w:name w:val="Default Paragraph Font"/>
